--- a/course reviews/Student_30_Course_400.docx
+++ b/course reviews/Student_30_Course_400.docx
@@ -4,25 +4,33 @@
   <w:body>
     <w:p>
       <w:r>
-        <w:t>Year of study: Junior</w:t>
+        <w:t>Year of study: Sophomore, Junior, Senior</w:t>
       </w:r>
     </w:p>
     <w:p>
       <w:r>
-        <w:t>1) Calculus 1 (Math 101)</w:t>
-        <w:br/>
-        <w:t>2) Course content was good, the instructor had a good teaching methodology. The mean getting combined was unfair but apart from that it was a good course overall. I ended up getting an A-.</w:t>
-        <w:br/>
-        <w:t>3) Course difficulty was a 3.</w:t>
+        <w:t>Semesters offered: Fall, Spring, Summer</w:t>
       </w:r>
     </w:p>
     <w:p>
       <w:r>
-        <w:t>Gpa: 1) Calculus 1 (Math 101)</w:t>
+        <w:t>Course aliases: Calcu-2, Cal 2, cal two, calculus two, calculus II, Math 102</w:t>
+      </w:r>
+    </w:p>
+    <w:p>
+      <w:r>
+        <w:t>Course review:</w:t>
         <w:br/>
-        <w:t>2) Course content was good, the instructor had a good teaching methodology. The mean getting combined was unfair but apart from that it was a good course overall. I ended up getting an A-.</w:t>
+        <w:t>a) Calculus 2 (MATH-102)</w:t>
         <w:br/>
-        <w:t>3) Course difficulty was a 3.</w:t>
+        <w:t>b) Cal 2 arguably isn't that hard, provided that you revise the content regularly. However, the instructor is terrible. I only attended a single lecture and the guy seemed so rude (and uninterested) that I dropped his class right after that and enrolled in another section, which was perhaps my best decision during this semester.</w:t>
+        <w:br/>
+        <w:t>c)3</w:t>
+      </w:r>
+    </w:p>
+    <w:p>
+      <w:r>
+        <w:t>GPA: 3.30-3.60</w:t>
       </w:r>
     </w:p>
     <w:sectPr>
